--- a/FH/Tutorium/UE03/Korrektur_Huspek.docx
+++ b/FH/Tutorium/UE03/Korrektur_Huspek.docx
@@ -55,18 +55,8 @@
           <w:sz w:val="24"/>
           <w:szCs w:val="24"/>
         </w:rPr>
-        <w:t xml:space="preserve">Sebastian </w:t>
-      </w:r>
-      <w:proofErr w:type="spellStart"/>
-      <w:r>
-        <w:rPr>
-          <w:rFonts w:ascii="Arial" w:hAnsi="Arial" w:cs="Arial"/>
-          <w:sz w:val="24"/>
-          <w:szCs w:val="24"/>
-        </w:rPr>
-        <w:t>Pritz</w:t>
-      </w:r>
-      <w:proofErr w:type="spellEnd"/>
+        <w:t>Sebastian Pritz</w:t>
+      </w:r>
     </w:p>
     <w:p>
       <w:pPr>
@@ -90,18 +80,8 @@
           <w:sz w:val="24"/>
           <w:szCs w:val="24"/>
         </w:rPr>
-        <w:t xml:space="preserve">Sophia </w:t>
-      </w:r>
-      <w:proofErr w:type="spellStart"/>
-      <w:r>
-        <w:rPr>
-          <w:rFonts w:ascii="Arial" w:hAnsi="Arial" w:cs="Arial"/>
-          <w:sz w:val="24"/>
-          <w:szCs w:val="24"/>
-        </w:rPr>
-        <w:t>Huspek</w:t>
-      </w:r>
-      <w:proofErr w:type="spellEnd"/>
+        <w:t>Sophia Huspek</w:t>
+      </w:r>
     </w:p>
     <w:p>
       <w:pPr>
@@ -137,7 +117,7 @@
           <w:sz w:val="28"/>
           <w:szCs w:val="28"/>
         </w:rPr>
-        <w:t>89</w:t>
+        <w:t>91</w:t>
       </w:r>
     </w:p>
     <w:p>
@@ -179,7 +159,15 @@
           <w:sz w:val="24"/>
           <w:szCs w:val="24"/>
         </w:rPr>
-        <w:t xml:space="preserve">Weiter so! </w:t>
+        <w:t>Super Abgabe, w</w:t>
+      </w:r>
+      <w:r>
+        <w:rPr>
+          <w:rFonts w:ascii="Arial" w:hAnsi="Arial" w:cs="Arial"/>
+          <w:sz w:val="24"/>
+          <w:szCs w:val="24"/>
+        </w:rPr>
+        <w:t xml:space="preserve">eiter so! </w:t>
       </w:r>
       <w:r>
         <w:rPr>
@@ -239,7 +227,7 @@
         <w:tab/>
       </w:r>
       <w:r>
-        <w:t>89</w:t>
+        <w:t>91</w:t>
       </w:r>
       <w:r>
         <w:t xml:space="preserve"> </w:t>
@@ -401,37 +389,7 @@
                 <w:sz w:val="24"/>
                 <w:szCs w:val="24"/>
               </w:rPr>
-              <w:t>.</w:t>
-            </w:r>
-            <w:r>
-              <w:rPr>
-                <w:rFonts w:ascii="Arial" w:hAnsi="Arial" w:cs="Arial"/>
-                <w:sz w:val="24"/>
-                <w:szCs w:val="24"/>
-              </w:rPr>
-              <w:t xml:space="preserve"> </w:t>
-            </w:r>
-            <w:r>
-              <w:rPr>
-                <mc:AlternateContent>
-                  <mc:Choice Requires="w16se">
-                    <w:rFonts w:ascii="Arial" w:hAnsi="Arial" w:cs="Arial"/>
-                  </mc:Choice>
-                  <mc:Fallback>
-                    <w:rFonts w:ascii="Segoe UI Emoji" w:eastAsia="Segoe UI Emoji" w:hAnsi="Segoe UI Emoji" w:cs="Segoe UI Emoji"/>
-                  </mc:Fallback>
-                </mc:AlternateContent>
-                <w:sz w:val="24"/>
-                <w:szCs w:val="24"/>
-              </w:rPr>
-              <mc:AlternateContent>
-                <mc:Choice Requires="w16se">
-                  <w16se:symEx w16se:font="Segoe UI Emoji" w16se:char="1F60A"/>
-                </mc:Choice>
-                <mc:Fallback>
-                  <w:t>😊</w:t>
-                </mc:Fallback>
-              </mc:AlternateContent>
+              <w:t>!</w:t>
             </w:r>
           </w:p>
           <w:p>
@@ -531,7 +489,23 @@
           <w:sz w:val="24"/>
           <w:szCs w:val="24"/>
         </w:rPr>
-        <w:t xml:space="preserve"> /</w:t>
+        <w:t xml:space="preserve"> </w:t>
+      </w:r>
+      <w:r>
+        <w:rPr>
+          <w:rFonts w:ascii="Arial" w:hAnsi="Arial" w:cs="Arial"/>
+          <w:sz w:val="24"/>
+          <w:szCs w:val="24"/>
+        </w:rPr>
+        <w:t>43</w:t>
+      </w:r>
+      <w:r>
+        <w:rPr>
+          <w:rFonts w:ascii="Arial" w:hAnsi="Arial" w:cs="Arial"/>
+          <w:sz w:val="24"/>
+          <w:szCs w:val="24"/>
+        </w:rPr>
+        <w:t>/</w:t>
       </w:r>
       <w:r>
         <w:rPr>
@@ -603,29 +577,7 @@
                 <w:sz w:val="24"/>
                 <w:szCs w:val="24"/>
               </w:rPr>
-              <w:t xml:space="preserve">Keine Kommentare </w:t>
-            </w:r>
-            <w:r>
-              <w:rPr>
-                <mc:AlternateContent>
-                  <mc:Choice Requires="w16se">
-                    <w:rFonts w:ascii="Arial" w:hAnsi="Arial" w:cs="Arial"/>
-                  </mc:Choice>
-                  <mc:Fallback>
-                    <w:rFonts w:ascii="Segoe UI Emoji" w:eastAsia="Segoe UI Emoji" w:hAnsi="Segoe UI Emoji" w:cs="Segoe UI Emoji"/>
-                  </mc:Fallback>
-                </mc:AlternateContent>
-                <w:sz w:val="24"/>
-                <w:szCs w:val="24"/>
-              </w:rPr>
-              <mc:AlternateContent>
-                <mc:Choice Requires="w16se">
-                  <w16se:symEx w16se:font="Segoe UI Emoji" w16se:char="2639"/>
-                </mc:Choice>
-                <mc:Fallback>
-                  <w:t>☹</w:t>
-                </mc:Fallback>
-              </mc:AlternateContent>
+              <w:t>Keine Friend-Deklarationen der non-member-Funktionen</w:t>
             </w:r>
           </w:p>
           <w:p>
@@ -692,8 +644,19 @@
                 <w:sz w:val="24"/>
                 <w:szCs w:val="24"/>
               </w:rPr>
-              <w:t>-4</w:t>
-            </w:r>
+              <w:t>-2</w:t>
+            </w:r>
+          </w:p>
+          <w:p>
+            <w:pPr>
+              <w:rPr>
+                <w:rFonts w:ascii="Arial" w:hAnsi="Arial" w:cs="Arial"/>
+                <w:b/>
+                <w:bCs/>
+                <w:sz w:val="24"/>
+                <w:szCs w:val="24"/>
+              </w:rPr>
+            </w:pPr>
           </w:p>
         </w:tc>
       </w:tr>
@@ -809,7 +772,6 @@
                 <w:szCs w:val="24"/>
               </w:rPr>
             </w:pPr>
-            <w:proofErr w:type="spellStart"/>
             <w:r>
               <w:rPr>
                 <w:rFonts w:ascii="Arial" w:hAnsi="Arial" w:cs="Arial"/>
@@ -832,34 +794,7 @@
                 <w:sz w:val="24"/>
                 <w:szCs w:val="24"/>
               </w:rPr>
-              <w:t>merator</w:t>
-            </w:r>
-            <w:proofErr w:type="spellEnd"/>
-            <w:r>
-              <w:rPr>
-                <w:rFonts w:ascii="Arial" w:hAnsi="Arial" w:cs="Arial"/>
-                <w:sz w:val="24"/>
-                <w:szCs w:val="24"/>
-              </w:rPr>
-              <w:t>/</w:t>
-            </w:r>
-            <w:proofErr w:type="spellStart"/>
-            <w:r>
-              <w:rPr>
-                <w:rFonts w:ascii="Arial" w:hAnsi="Arial" w:cs="Arial"/>
-                <w:sz w:val="24"/>
-                <w:szCs w:val="24"/>
-              </w:rPr>
-              <w:t>GetDenominator</w:t>
-            </w:r>
-            <w:proofErr w:type="spellEnd"/>
-            <w:r>
-              <w:rPr>
-                <w:rFonts w:ascii="Arial" w:hAnsi="Arial" w:cs="Arial"/>
-                <w:sz w:val="24"/>
-                <w:szCs w:val="24"/>
-              </w:rPr>
-              <w:t xml:space="preserve"> nicht getestet</w:t>
+              <w:t>merator/GetDenominator nicht getestet</w:t>
             </w:r>
           </w:p>
           <w:p>
@@ -878,27 +813,7 @@
                 <w:szCs w:val="24"/>
                 <w:lang w:val="de-DE"/>
               </w:rPr>
-              <w:t>Manche Tests (</w:t>
-            </w:r>
-            <w:proofErr w:type="spellStart"/>
-            <w:r>
-              <w:rPr>
-                <w:rFonts w:ascii="Arial" w:hAnsi="Arial" w:cs="Arial"/>
-                <w:sz w:val="24"/>
-                <w:szCs w:val="24"/>
-                <w:lang w:val="de-DE"/>
-              </w:rPr>
-              <w:t>Comparisons</w:t>
-            </w:r>
-            <w:proofErr w:type="spellEnd"/>
-            <w:r>
-              <w:rPr>
-                <w:rFonts w:ascii="Arial" w:hAnsi="Arial" w:cs="Arial"/>
-                <w:sz w:val="24"/>
-                <w:szCs w:val="24"/>
-                <w:lang w:val="de-DE"/>
-              </w:rPr>
-              <w:t>) nur im Code und</w:t>
+              <w:t>Manche Tests (Comparisons) nur im Code und</w:t>
             </w:r>
             <w:r>
               <w:rPr>

--- a/FH/Tutorium/UE03/Korrektur_Huspek.docx
+++ b/FH/Tutorium/UE03/Korrektur_Huspek.docx
@@ -137,7 +137,16 @@
           <w:sz w:val="28"/>
           <w:szCs w:val="28"/>
         </w:rPr>
-        <w:t>89</w:t>
+        <w:t>9</w:t>
+      </w:r>
+      <w:r>
+        <w:rPr>
+          <w:rFonts w:ascii="Arial" w:hAnsi="Arial" w:cs="Arial"/>
+          <w:b/>
+          <w:sz w:val="28"/>
+          <w:szCs w:val="28"/>
+        </w:rPr>
+        <w:t>4</w:t>
       </w:r>
     </w:p>
     <w:p>
@@ -239,7 +248,10 @@
         <w:tab/>
       </w:r>
       <w:r>
-        <w:t>89</w:t>
+        <w:t>9</w:t>
+      </w:r>
+      <w:r>
+        <w:t>4</w:t>
       </w:r>
       <w:r>
         <w:t xml:space="preserve"> </w:t>
@@ -531,7 +543,31 @@
           <w:sz w:val="24"/>
           <w:szCs w:val="24"/>
         </w:rPr>
-        <w:t xml:space="preserve"> /</w:t>
+        <w:t xml:space="preserve"> </w:t>
+      </w:r>
+      <w:r>
+        <w:rPr>
+          <w:rFonts w:ascii="Arial" w:hAnsi="Arial" w:cs="Arial"/>
+          <w:sz w:val="24"/>
+          <w:szCs w:val="24"/>
+        </w:rPr>
+        <w:t>4</w:t>
+      </w:r>
+      <w:r>
+        <w:rPr>
+          <w:rFonts w:ascii="Arial" w:hAnsi="Arial" w:cs="Arial"/>
+          <w:sz w:val="24"/>
+          <w:szCs w:val="24"/>
+        </w:rPr>
+        <w:t>3</w:t>
+      </w:r>
+      <w:r>
+        <w:rPr>
+          <w:rFonts w:ascii="Arial" w:hAnsi="Arial" w:cs="Arial"/>
+          <w:sz w:val="24"/>
+          <w:szCs w:val="24"/>
+        </w:rPr>
+        <w:t>/</w:t>
       </w:r>
       <w:r>
         <w:rPr>
@@ -603,30 +639,36 @@
                 <w:sz w:val="24"/>
                 <w:szCs w:val="24"/>
               </w:rPr>
-              <w:t xml:space="preserve">Keine Kommentare </w:t>
-            </w:r>
-            <w:r>
-              <w:rPr>
-                <mc:AlternateContent>
-                  <mc:Choice Requires="w16se">
-                    <w:rFonts w:ascii="Arial" w:hAnsi="Arial" w:cs="Arial"/>
-                  </mc:Choice>
-                  <mc:Fallback>
-                    <w:rFonts w:ascii="Segoe UI Emoji" w:eastAsia="Segoe UI Emoji" w:hAnsi="Segoe UI Emoji" w:cs="Segoe UI Emoji"/>
-                  </mc:Fallback>
-                </mc:AlternateContent>
-                <w:sz w:val="24"/>
-                <w:szCs w:val="24"/>
-              </w:rPr>
-              <mc:AlternateContent>
-                <mc:Choice Requires="w16se">
-                  <w16se:symEx w16se:font="Segoe UI Emoji" w16se:char="2639"/>
-                </mc:Choice>
-                <mc:Fallback>
-                  <w:t>☹</w:t>
-                </mc:Fallback>
-              </mc:AlternateContent>
-            </w:r>
+              <w:t>Keine Friend-Deklarationen der non-</w:t>
+            </w:r>
+            <w:proofErr w:type="spellStart"/>
+            <w:r>
+              <w:rPr>
+                <w:rFonts w:ascii="Arial" w:hAnsi="Arial" w:cs="Arial"/>
+                <w:sz w:val="24"/>
+                <w:szCs w:val="24"/>
+              </w:rPr>
+              <w:t>member</w:t>
+            </w:r>
+            <w:proofErr w:type="spellEnd"/>
+            <w:r>
+              <w:rPr>
+                <w:rFonts w:ascii="Arial" w:hAnsi="Arial" w:cs="Arial"/>
+                <w:sz w:val="24"/>
+                <w:szCs w:val="24"/>
+              </w:rPr>
+              <w:t>-</w:t>
+            </w:r>
+            <w:proofErr w:type="spellStart"/>
+            <w:r>
+              <w:rPr>
+                <w:rFonts w:ascii="Arial" w:hAnsi="Arial" w:cs="Arial"/>
+                <w:sz w:val="24"/>
+                <w:szCs w:val="24"/>
+              </w:rPr>
+              <w:t>Funktione</w:t>
+            </w:r>
+            <w:proofErr w:type="spellEnd"/>
           </w:p>
           <w:p>
             <w:pPr>
@@ -692,7 +734,17 @@
                 <w:sz w:val="24"/>
                 <w:szCs w:val="24"/>
               </w:rPr>
-              <w:t>-4</w:t>
+              <w:t>-</w:t>
+            </w:r>
+            <w:r>
+              <w:rPr>
+                <w:rFonts w:ascii="Arial" w:hAnsi="Arial" w:cs="Arial"/>
+                <w:b/>
+                <w:bCs/>
+                <w:sz w:val="24"/>
+                <w:szCs w:val="24"/>
+              </w:rPr>
+              <w:t>2</w:t>
             </w:r>
           </w:p>
         </w:tc>
@@ -737,7 +789,7 @@
           <w:sz w:val="24"/>
           <w:szCs w:val="24"/>
         </w:rPr>
-        <w:t>26</w:t>
+        <w:t>29</w:t>
       </w:r>
       <w:r>
         <w:rPr>
@@ -807,67 +859,6 @@
                 <w:rFonts w:ascii="Arial" w:hAnsi="Arial" w:cs="Arial"/>
                 <w:sz w:val="24"/>
                 <w:szCs w:val="24"/>
-              </w:rPr>
-            </w:pPr>
-            <w:proofErr w:type="spellStart"/>
-            <w:r>
-              <w:rPr>
-                <w:rFonts w:ascii="Arial" w:hAnsi="Arial" w:cs="Arial"/>
-                <w:sz w:val="24"/>
-                <w:szCs w:val="24"/>
-              </w:rPr>
-              <w:t>GetN</w:t>
-            </w:r>
-            <w:r>
-              <w:rPr>
-                <w:rFonts w:ascii="Arial" w:hAnsi="Arial" w:cs="Arial"/>
-                <w:sz w:val="24"/>
-                <w:szCs w:val="24"/>
-              </w:rPr>
-              <w:t>u</w:t>
-            </w:r>
-            <w:r>
-              <w:rPr>
-                <w:rFonts w:ascii="Arial" w:hAnsi="Arial" w:cs="Arial"/>
-                <w:sz w:val="24"/>
-                <w:szCs w:val="24"/>
-              </w:rPr>
-              <w:t>merator</w:t>
-            </w:r>
-            <w:proofErr w:type="spellEnd"/>
-            <w:r>
-              <w:rPr>
-                <w:rFonts w:ascii="Arial" w:hAnsi="Arial" w:cs="Arial"/>
-                <w:sz w:val="24"/>
-                <w:szCs w:val="24"/>
-              </w:rPr>
-              <w:t>/</w:t>
-            </w:r>
-            <w:proofErr w:type="spellStart"/>
-            <w:r>
-              <w:rPr>
-                <w:rFonts w:ascii="Arial" w:hAnsi="Arial" w:cs="Arial"/>
-                <w:sz w:val="24"/>
-                <w:szCs w:val="24"/>
-              </w:rPr>
-              <w:t>GetDenominator</w:t>
-            </w:r>
-            <w:proofErr w:type="spellEnd"/>
-            <w:r>
-              <w:rPr>
-                <w:rFonts w:ascii="Arial" w:hAnsi="Arial" w:cs="Arial"/>
-                <w:sz w:val="24"/>
-                <w:szCs w:val="24"/>
-              </w:rPr>
-              <w:t xml:space="preserve"> nicht getestet</w:t>
-            </w:r>
-          </w:p>
-          <w:p>
-            <w:pPr>
-              <w:rPr>
-                <w:rFonts w:ascii="Arial" w:hAnsi="Arial" w:cs="Arial"/>
-                <w:sz w:val="24"/>
-                <w:szCs w:val="24"/>
                 <w:lang w:val="de-DE"/>
               </w:rPr>
             </w:pPr>
@@ -1003,27 +994,6 @@
                 <w:szCs w:val="24"/>
               </w:rPr>
             </w:pPr>
-          </w:p>
-          <w:p>
-            <w:pPr>
-              <w:rPr>
-                <w:rFonts w:ascii="Arial" w:hAnsi="Arial" w:cs="Arial"/>
-                <w:b/>
-                <w:bCs/>
-                <w:sz w:val="24"/>
-                <w:szCs w:val="24"/>
-              </w:rPr>
-            </w:pPr>
-            <w:r>
-              <w:rPr>
-                <w:rFonts w:ascii="Arial" w:hAnsi="Arial" w:cs="Arial"/>
-                <w:b/>
-                <w:bCs/>
-                <w:sz w:val="24"/>
-                <w:szCs w:val="24"/>
-              </w:rPr>
-              <w:t>-3</w:t>
-            </w:r>
           </w:p>
           <w:p>
             <w:pPr>
@@ -1279,7 +1249,7 @@
       <w:rPr>
         <w:noProof/>
       </w:rPr>
-      <w:t>07.12.2022</w:t>
+      <w:t>12.12.2022</w:t>
     </w:r>
     <w:r>
       <w:fldChar w:fldCharType="end"/>
